--- a/README.md.docx
+++ b/README.md.docx
@@ -727,6 +727,17 @@
       <w:r>
         <w:t xml:space="preserve"> Script URL: </w:t>
       </w:r>
+      <w:hyperlink r:id="rId10" w:history="1">
+        <w:r>
+          <w:rPr>
+            <w:rStyle w:val="Hyperlink"/>
+          </w:rPr>
+          <w:t>https://github.com/IndianGitG/golang_network_firewall/blob/main/block_http_inbound.go</w:t>
+        </w:r>
+      </w:hyperlink>
+      <w:r>
+        <w:t xml:space="preserve"> </w:t>
+      </w:r>
     </w:p>
     <w:p>
       <w:pPr>
@@ -770,6 +781,20 @@
       <w:r>
         <w:t xml:space="preserve"> Script URL:</w:t>
       </w:r>
+      <w:r>
+        <w:t xml:space="preserve"> </w:t>
+      </w:r>
+      <w:hyperlink r:id="rId11" w:history="1">
+        <w:r>
+          <w:rPr>
+            <w:rStyle w:val="Hyperlink"/>
+          </w:rPr>
+          <w:t>https://github.com/IndianGitG/golang_network_firewall/blob/main/unblock_http_inbound.go</w:t>
+        </w:r>
+      </w:hyperlink>
+      <w:r>
+        <w:t xml:space="preserve"> </w:t>
+      </w:r>
     </w:p>
     <w:p>
       <w:pPr>
@@ -810,6 +835,20 @@
       <w:r>
         <w:t xml:space="preserve"> URL:</w:t>
       </w:r>
+      <w:r>
+        <w:t xml:space="preserve"> </w:t>
+      </w:r>
+      <w:hyperlink r:id="rId12" w:history="1">
+        <w:r>
+          <w:rPr>
+            <w:rStyle w:val="Hyperlink"/>
+          </w:rPr>
+          <w:t>https://github.com/IndianGitG/golang_network_firewall/blob/main/limit_http_inbound.go</w:t>
+        </w:r>
+      </w:hyperlink>
+      <w:r>
+        <w:t xml:space="preserve">  </w:t>
+      </w:r>
     </w:p>
     <w:p>
       <w:pPr>
@@ -849,6 +888,20 @@
       </w:r>
       <w:r>
         <w:t xml:space="preserve"> URL: </w:t>
+      </w:r>
+      <w:r>
+        <w:t xml:space="preserve"> </w:t>
+      </w:r>
+      <w:hyperlink r:id="rId13" w:history="1">
+        <w:r>
+          <w:rPr>
+            <w:rStyle w:val="Hyperlink"/>
+          </w:rPr>
+          <w:t>https://github.com/IndianGitG/golang_network_firewall/blob/main/setup_firewall_and_logging_all_traffic.go</w:t>
+        </w:r>
+      </w:hyperlink>
+      <w:r>
+        <w:t xml:space="preserve"> </w:t>
       </w:r>
     </w:p>
     <w:p>
@@ -1095,6 +1148,7 @@
     <w:p>
       <w:proofErr w:type="spellStart"/>
       <w:r>
+        <w:lastRenderedPageBreak/>
         <w:t>sudo</w:t>
       </w:r>
       <w:proofErr w:type="spellEnd"/>
@@ -1144,7 +1198,6 @@
     </w:p>
     <w:p>
       <w:r>
-        <w:lastRenderedPageBreak/>
         <w:t>Configuring the Agent</w:t>
       </w:r>
     </w:p>
@@ -1218,6 +1271,22 @@
       <w:r>
         <w:t xml:space="preserve">Script URL: </w:t>
       </w:r>
+      <w:r>
+        <w:t xml:space="preserve"> </w:t>
+      </w:r>
+      <w:hyperlink r:id="rId14" w:history="1">
+        <w:r>
+          <w:rPr>
+            <w:rStyle w:val="Hyperlink"/>
+          </w:rPr>
+          <w:t>https://github.com/IndianGitG/golang_network_firewall/blob/main/cloudwatch-config.json</w:t>
+        </w:r>
+      </w:hyperlink>
+      <w:r>
+        <w:t xml:space="preserve"> </w:t>
+      </w:r>
+      <w:bookmarkStart w:id="0" w:name="_GoBack"/>
+      <w:bookmarkEnd w:id="0"/>
     </w:p>
     <w:p/>
     <w:p>
@@ -1354,7 +1423,7 @@
                     <pic:cNvPicPr/>
                   </pic:nvPicPr>
                   <pic:blipFill>
-                    <a:blip r:embed="rId10"/>
+                    <a:blip r:embed="rId15"/>
                     <a:stretch>
                       <a:fillRect/>
                     </a:stretch>
@@ -1445,6 +1514,7 @@
     </w:p>
     <w:p>
       <w:r>
+        <w:lastRenderedPageBreak/>
         <w:t xml:space="preserve">In </w:t>
       </w:r>
       <w:proofErr w:type="spellStart"/>
@@ -1458,7 +1528,6 @@
     </w:p>
     <w:p>
       <w:r>
-        <w:lastRenderedPageBreak/>
         <w:drawing>
           <wp:inline distT="0" distB="0" distL="0" distR="0" wp14:anchorId="0F5F80C4" wp14:editId="5DDB9FDD">
             <wp:extent cx="5731510" cy="3158490"/>
@@ -1475,7 +1544,7 @@
                     <pic:cNvPicPr/>
                   </pic:nvPicPr>
                   <pic:blipFill>
-                    <a:blip r:embed="rId11"/>
+                    <a:blip r:embed="rId16"/>
                     <a:stretch>
                       <a:fillRect/>
                     </a:stretch>
@@ -1495,8 +1564,6 @@
           </wp:inline>
         </w:drawing>
       </w:r>
-      <w:bookmarkStart w:id="0" w:name="_GoBack"/>
-      <w:bookmarkEnd w:id="0"/>
     </w:p>
     <w:p/>
     <w:p/>
@@ -2337,6 +2404,17 @@
       <w:szCs w:val="16"/>
     </w:rPr>
   </w:style>
+  <w:style w:type="character" w:styleId="Hyperlink">
+    <w:name w:val="Hyperlink"/>
+    <w:basedOn w:val="DefaultParagraphFont"/>
+    <w:uiPriority w:val="99"/>
+    <w:unhideWhenUsed/>
+    <w:rsid w:val="00EE27EC"/>
+    <w:rPr>
+      <w:color w:val="0000FF" w:themeColor="hyperlink"/>
+      <w:u w:val="single"/>
+    </w:rPr>
+  </w:style>
 </w:styles>
 </file>
 
@@ -2603,6 +2681,17 @@
       <w:rFonts w:ascii="Tahoma" w:hAnsi="Tahoma" w:cs="Tahoma"/>
       <w:sz w:val="16"/>
       <w:szCs w:val="16"/>
+    </w:rPr>
+  </w:style>
+  <w:style w:type="character" w:styleId="Hyperlink">
+    <w:name w:val="Hyperlink"/>
+    <w:basedOn w:val="DefaultParagraphFont"/>
+    <w:uiPriority w:val="99"/>
+    <w:unhideWhenUsed/>
+    <w:rsid w:val="00EE27EC"/>
+    <w:rPr>
+      <w:color w:val="0000FF" w:themeColor="hyperlink"/>
+      <w:u w:val="single"/>
     </w:rPr>
   </w:style>
 </w:styles>
